--- a/보고서/HW3/HW3_20150439_소혜빈.docx
+++ b/보고서/HW3/HW3_20150439_소혜빈.docx
@@ -50,19 +50,11 @@
           <w:rFonts w:eastAsiaTheme="minorHAnsi"/>
         </w:rPr>
       </w:pPr>
-      <w:proofErr w:type="spellStart"/>
-      <w:r>
-        <w:rPr>
-          <w:rFonts w:eastAsiaTheme="minorHAnsi" w:hint="eastAsia"/>
-        </w:rPr>
-        <w:t>최지웅</w:t>
-      </w:r>
-      <w:proofErr w:type="spellEnd"/>
-      <w:r>
-        <w:rPr>
-          <w:rFonts w:eastAsiaTheme="minorHAnsi" w:hint="eastAsia"/>
-        </w:rPr>
-        <w:t xml:space="preserve"> 교수님</w:t>
+      <w:r>
+        <w:rPr>
+          <w:rFonts w:eastAsiaTheme="minorHAnsi" w:hint="eastAsia"/>
+        </w:rPr>
+        <w:t>최지웅 교수님</w:t>
       </w:r>
     </w:p>
     <w:p>
@@ -348,7 +340,6 @@
           <w:sz w:val="22"/>
         </w:rPr>
       </w:pPr>
-      <w:proofErr w:type="gramStart"/>
       <w:r>
         <w:rPr>
           <w:rFonts w:eastAsiaTheme="minorHAnsi"/>
@@ -363,17 +354,10 @@
           <w:color w:val="7F7F7F" w:themeColor="text1" w:themeTint="80"/>
           <w:sz w:val="22"/>
         </w:rPr>
-        <w:t>inmult(</w:t>
-      </w:r>
-      <w:proofErr w:type="gramEnd"/>
-      <w:r>
-        <w:rPr>
-          <w:rFonts w:eastAsiaTheme="minorHAnsi"/>
-          <w:color w:val="7F7F7F" w:themeColor="text1" w:themeTint="80"/>
-          <w:sz w:val="22"/>
-        </w:rPr>
-        <w:t>)</w:t>
-      </w:r>
+        <w:t>inmult</w:t>
+      </w:r>
+      <w:bookmarkStart w:id="1" w:name="_GoBack"/>
+      <w:bookmarkEnd w:id="1"/>
     </w:p>
     <w:p>
       <w:pPr>
@@ -882,7 +866,6 @@
           <w:b/>
         </w:rPr>
       </w:pPr>
-      <w:proofErr w:type="gramStart"/>
       <w:r>
         <w:rPr>
           <w:rFonts w:eastAsiaTheme="minorHAnsi" w:hint="eastAsia"/>
@@ -897,7 +880,6 @@
         </w:rPr>
         <w:t>lgorithm :</w:t>
       </w:r>
-      <w:proofErr w:type="gramEnd"/>
     </w:p>
     <w:p>
       <w:pPr>
@@ -958,7 +940,6 @@
           <w:sz w:val="16"/>
         </w:rPr>
       </w:pPr>
-      <w:proofErr w:type="gramStart"/>
       <w:r>
         <w:rPr>
           <w:rFonts w:eastAsiaTheme="minorHAnsi" w:hint="eastAsia"/>
@@ -977,67 +958,47 @@
           <w:color w:val="7F7F7F" w:themeColor="text1" w:themeTint="80"/>
           <w:sz w:val="16"/>
         </w:rPr>
-        <w:t>:</w:t>
-      </w:r>
-      <w:proofErr w:type="gramEnd"/>
-      <w:r>
-        <w:rPr>
-          <w:rFonts w:eastAsiaTheme="minorHAnsi"/>
+        <w:t xml:space="preserve">: </w:t>
+      </w:r>
+      <w:r>
+        <w:rPr>
+          <w:rFonts w:eastAsiaTheme="minorHAnsi" w:hint="eastAsia"/>
           <w:b w:val="0"/>
           <w:i/>
           <w:color w:val="7F7F7F" w:themeColor="text1" w:themeTint="80"/>
           <w:sz w:val="16"/>
         </w:rPr>
+        <w:t>숭실대 스마트캠퍼스 알고리즘 강의자료</w:t>
+      </w:r>
+    </w:p>
+    <w:p>
+      <w:pPr>
+        <w:rPr>
+          <w:rFonts w:eastAsiaTheme="minorHAnsi"/>
+        </w:rPr>
+      </w:pPr>
+      <w:r>
+        <w:rPr>
+          <w:rFonts w:eastAsiaTheme="minorHAnsi" w:hint="eastAsia"/>
+          <w:b/>
+        </w:rPr>
+        <w:t xml:space="preserve">구현 언어 </w:t>
+      </w:r>
+      <w:r>
+        <w:rPr>
+          <w:rFonts w:eastAsiaTheme="minorHAnsi"/>
+          <w:b/>
+        </w:rPr>
+        <w:t>:</w:t>
+      </w:r>
+      <w:r>
+        <w:rPr>
+          <w:rFonts w:eastAsiaTheme="minorHAnsi"/>
+        </w:rPr>
         <w:t xml:space="preserve"> </w:t>
       </w:r>
       <w:r>
         <w:rPr>
-          <w:rFonts w:eastAsiaTheme="minorHAnsi" w:hint="eastAsia"/>
-          <w:b w:val="0"/>
-          <w:i/>
-          <w:color w:val="7F7F7F" w:themeColor="text1" w:themeTint="80"/>
-          <w:sz w:val="16"/>
-        </w:rPr>
-        <w:t>숭실대 스마트캠퍼스 알고리즘 강의자료</w:t>
-      </w:r>
-    </w:p>
-    <w:p>
-      <w:pPr>
-        <w:rPr>
-          <w:rFonts w:eastAsiaTheme="minorHAnsi"/>
-        </w:rPr>
-      </w:pPr>
-      <w:r>
-        <w:rPr>
-          <w:rFonts w:eastAsiaTheme="minorHAnsi" w:hint="eastAsia"/>
-          <w:b/>
-        </w:rPr>
-        <w:t xml:space="preserve">구현 </w:t>
-      </w:r>
-      <w:proofErr w:type="gramStart"/>
-      <w:r>
-        <w:rPr>
-          <w:rFonts w:eastAsiaTheme="minorHAnsi" w:hint="eastAsia"/>
-          <w:b/>
-        </w:rPr>
-        <w:t xml:space="preserve">언어 </w:t>
-      </w:r>
-      <w:r>
-        <w:rPr>
-          <w:rFonts w:eastAsiaTheme="minorHAnsi"/>
-          <w:b/>
-        </w:rPr>
-        <w:t>:</w:t>
-      </w:r>
-      <w:proofErr w:type="gramEnd"/>
-      <w:r>
-        <w:rPr>
-          <w:rFonts w:eastAsiaTheme="minorHAnsi"/>
-        </w:rPr>
-        <w:t xml:space="preserve"> </w:t>
-      </w:r>
-      <w:r>
-        <w:rPr>
           <w:rFonts w:eastAsiaTheme="minorHAnsi"/>
         </w:rPr>
         <w:t>C++</w:t>
@@ -1050,7 +1011,6 @@
           <w:b/>
         </w:rPr>
       </w:pPr>
-      <w:proofErr w:type="gramStart"/>
       <w:r>
         <w:rPr>
           <w:rFonts w:eastAsiaTheme="minorHAnsi" w:hint="eastAsia"/>
@@ -1058,7 +1018,6 @@
         </w:rPr>
         <w:t>컴파일러 :</w:t>
       </w:r>
-      <w:proofErr w:type="gramEnd"/>
       <w:r>
         <w:rPr>
           <w:rFonts w:eastAsiaTheme="minorHAnsi"/>
@@ -1212,21 +1171,7 @@
         <w:rPr>
           <w:rFonts w:eastAsiaTheme="minorHAnsi"/>
         </w:rPr>
-        <w:t>A</w:t>
-      </w:r>
-      <w:proofErr w:type="gramStart"/>
-      <w:r>
-        <w:rPr>
-          <w:rFonts w:eastAsiaTheme="minorHAnsi"/>
-        </w:rPr>
-        <w:t>1 :</w:t>
-      </w:r>
-      <w:proofErr w:type="gramEnd"/>
-      <w:r>
-        <w:rPr>
-          <w:rFonts w:eastAsiaTheme="minorHAnsi"/>
-        </w:rPr>
-        <w:t xml:space="preserve"> 5x2</w:t>
+        <w:t>A1 : 5x2</w:t>
       </w:r>
     </w:p>
     <w:p>
@@ -1240,21 +1185,7 @@
         <w:rPr>
           <w:rFonts w:eastAsiaTheme="minorHAnsi"/>
         </w:rPr>
-        <w:t>A</w:t>
-      </w:r>
-      <w:proofErr w:type="gramStart"/>
-      <w:r>
-        <w:rPr>
-          <w:rFonts w:eastAsiaTheme="minorHAnsi"/>
-        </w:rPr>
-        <w:t>2 :</w:t>
-      </w:r>
-      <w:proofErr w:type="gramEnd"/>
-      <w:r>
-        <w:rPr>
-          <w:rFonts w:eastAsiaTheme="minorHAnsi"/>
-        </w:rPr>
-        <w:t xml:space="preserve"> 2x3</w:t>
+        <w:t>A2 : 2x3</w:t>
       </w:r>
     </w:p>
     <w:p>
@@ -1268,21 +1199,7 @@
         <w:rPr>
           <w:rFonts w:eastAsiaTheme="minorHAnsi"/>
         </w:rPr>
-        <w:t>A</w:t>
-      </w:r>
-      <w:proofErr w:type="gramStart"/>
-      <w:r>
-        <w:rPr>
-          <w:rFonts w:eastAsiaTheme="minorHAnsi"/>
-        </w:rPr>
-        <w:t>3 :</w:t>
-      </w:r>
-      <w:proofErr w:type="gramEnd"/>
-      <w:r>
-        <w:rPr>
-          <w:rFonts w:eastAsiaTheme="minorHAnsi"/>
-        </w:rPr>
-        <w:t xml:space="preserve"> 3x4</w:t>
+        <w:t>A3 : 3x4</w:t>
       </w:r>
     </w:p>
     <w:p>
@@ -1296,21 +1213,7 @@
         <w:rPr>
           <w:rFonts w:eastAsiaTheme="minorHAnsi"/>
         </w:rPr>
-        <w:t>A</w:t>
-      </w:r>
-      <w:proofErr w:type="gramStart"/>
-      <w:r>
-        <w:rPr>
-          <w:rFonts w:eastAsiaTheme="minorHAnsi"/>
-        </w:rPr>
-        <w:t>4 :</w:t>
-      </w:r>
-      <w:proofErr w:type="gramEnd"/>
-      <w:r>
-        <w:rPr>
-          <w:rFonts w:eastAsiaTheme="minorHAnsi"/>
-        </w:rPr>
-        <w:t xml:space="preserve"> 4x6</w:t>
+        <w:t>A4 : 4x6</w:t>
       </w:r>
     </w:p>
     <w:p>
@@ -1324,21 +1227,7 @@
         <w:rPr>
           <w:rFonts w:eastAsiaTheme="minorHAnsi"/>
         </w:rPr>
-        <w:t>A</w:t>
-      </w:r>
-      <w:proofErr w:type="gramStart"/>
-      <w:r>
-        <w:rPr>
-          <w:rFonts w:eastAsiaTheme="minorHAnsi"/>
-        </w:rPr>
-        <w:t>5 :</w:t>
-      </w:r>
-      <w:proofErr w:type="gramEnd"/>
-      <w:r>
-        <w:rPr>
-          <w:rFonts w:eastAsiaTheme="minorHAnsi"/>
-        </w:rPr>
-        <w:t xml:space="preserve"> 6x7</w:t>
+        <w:t>A5 : 6x7</w:t>
       </w:r>
     </w:p>
     <w:p>
@@ -1352,21 +1241,89 @@
         <w:rPr>
           <w:rFonts w:eastAsiaTheme="minorHAnsi"/>
         </w:rPr>
-        <w:t>A</w:t>
-      </w:r>
-      <w:proofErr w:type="gramStart"/>
-      <w:r>
-        <w:rPr>
-          <w:rFonts w:eastAsiaTheme="minorHAnsi"/>
-        </w:rPr>
-        <w:t>6 :</w:t>
-      </w:r>
-      <w:proofErr w:type="gramEnd"/>
-      <w:r>
-        <w:rPr>
-          <w:rFonts w:eastAsiaTheme="minorHAnsi"/>
-        </w:rPr>
-        <w:t xml:space="preserve"> 7x8 </w:t>
+        <w:t xml:space="preserve">A6 : 7x8 </w:t>
+      </w:r>
+    </w:p>
+    <w:p>
+      <w:pPr>
+        <w:rPr>
+          <w:rFonts w:eastAsiaTheme="minorHAnsi"/>
+          <w:i/>
+          <w:color w:val="7F7F7F" w:themeColor="text1" w:themeTint="80"/>
+          <w:sz w:val="16"/>
+        </w:rPr>
+      </w:pPr>
+      <w:r>
+        <w:rPr>
+          <w:rFonts w:eastAsiaTheme="minorHAnsi" w:hint="eastAsia"/>
+          <w:i/>
+          <w:color w:val="7F7F7F" w:themeColor="text1" w:themeTint="80"/>
+          <w:sz w:val="16"/>
+        </w:rPr>
+        <w:t xml:space="preserve">출처 </w:t>
+      </w:r>
+      <w:r>
+        <w:rPr>
+          <w:rFonts w:eastAsiaTheme="minorHAnsi"/>
+          <w:i/>
+          <w:color w:val="7F7F7F" w:themeColor="text1" w:themeTint="80"/>
+          <w:sz w:val="16"/>
+        </w:rPr>
+        <w:t xml:space="preserve">: </w:t>
+      </w:r>
+      <w:r>
+        <w:rPr>
+          <w:rFonts w:eastAsiaTheme="minorHAnsi"/>
+          <w:i/>
+          <w:color w:val="7F7F7F" w:themeColor="text1" w:themeTint="80"/>
+          <w:sz w:val="16"/>
+        </w:rPr>
+        <w:t xml:space="preserve"> </w:t>
+      </w:r>
+      <w:r>
+        <w:rPr>
+          <w:rFonts w:eastAsiaTheme="minorHAnsi"/>
+          <w:i/>
+          <w:color w:val="7F7F7F" w:themeColor="text1" w:themeTint="80"/>
+          <w:sz w:val="16"/>
+        </w:rPr>
+        <w:t xml:space="preserve">Example </w:t>
+      </w:r>
+      <w:r>
+        <w:rPr>
+          <w:rFonts w:eastAsiaTheme="minorHAnsi"/>
+          <w:i/>
+          <w:color w:val="7F7F7F" w:themeColor="text1" w:themeTint="80"/>
+          <w:sz w:val="16"/>
+        </w:rPr>
+        <w:t>3.5</w:t>
+      </w:r>
+      <w:r>
+        <w:rPr>
+          <w:rFonts w:eastAsiaTheme="minorHAnsi"/>
+          <w:i/>
+          <w:color w:val="7F7F7F" w:themeColor="text1" w:themeTint="80"/>
+          <w:sz w:val="16"/>
+        </w:rPr>
+        <w:t xml:space="preserve">/ </w:t>
+      </w:r>
+      <w:r>
+        <w:rPr>
+          <w:rFonts w:eastAsiaTheme="minorHAnsi" w:hint="eastAsia"/>
+          <w:i/>
+          <w:color w:val="7F7F7F" w:themeColor="text1" w:themeTint="80"/>
+          <w:sz w:val="16"/>
+        </w:rPr>
+        <w:t>F</w:t>
+      </w:r>
+      <w:r>
+        <w:rPr>
+          <w:rFonts w:eastAsiaTheme="minorHAnsi"/>
+          <w:i/>
+          <w:color w:val="7F7F7F" w:themeColor="text1" w:themeTint="80"/>
+          <w:sz w:val="16"/>
+        </w:rPr>
+        <w:t>oundation of Algorithms using C++ Pseudocode 3th</w:t>
       </w:r>
     </w:p>
     <w:p>
@@ -1381,79 +1338,58 @@
       <w:pPr>
         <w:rPr>
           <w:rFonts w:eastAsiaTheme="minorHAnsi"/>
-        </w:rPr>
-      </w:pPr>
-      <w:r>
-        <w:rPr>
-          <w:rFonts w:eastAsiaTheme="minorHAnsi" w:hint="eastAsia"/>
-        </w:rPr>
-        <w:t>규모의 행렬들</w:t>
-      </w:r>
-    </w:p>
-    <w:p>
-      <w:pPr>
-        <w:rPr>
-          <w:rFonts w:eastAsiaTheme="minorHAnsi"/>
-          <w:i/>
-          <w:color w:val="7F7F7F" w:themeColor="text1" w:themeTint="80"/>
-          <w:sz w:val="16"/>
-        </w:rPr>
-      </w:pPr>
-      <w:proofErr w:type="gramStart"/>
-      <w:r>
-        <w:rPr>
-          <w:rFonts w:eastAsiaTheme="minorHAnsi" w:hint="eastAsia"/>
-          <w:i/>
-          <w:color w:val="7F7F7F" w:themeColor="text1" w:themeTint="80"/>
-          <w:sz w:val="16"/>
-        </w:rPr>
-        <w:t xml:space="preserve">출처 </w:t>
-      </w:r>
-      <w:r>
-        <w:rPr>
-          <w:rFonts w:eastAsiaTheme="minorHAnsi"/>
-          <w:i/>
-          <w:color w:val="7F7F7F" w:themeColor="text1" w:themeTint="80"/>
-          <w:sz w:val="16"/>
-        </w:rPr>
-        <w:t>:</w:t>
-      </w:r>
-      <w:proofErr w:type="gramEnd"/>
-      <w:r>
-        <w:rPr>
-          <w:rFonts w:eastAsiaTheme="minorHAnsi"/>
-          <w:i/>
-          <w:color w:val="7F7F7F" w:themeColor="text1" w:themeTint="80"/>
-          <w:sz w:val="16"/>
-        </w:rPr>
-        <w:t xml:space="preserve"> Figure 3.5</w:t>
-      </w:r>
-      <w:r>
-        <w:rPr>
-          <w:rFonts w:eastAsiaTheme="minorHAnsi"/>
-          <w:i/>
-          <w:color w:val="7F7F7F" w:themeColor="text1" w:themeTint="80"/>
-          <w:sz w:val="16"/>
-        </w:rPr>
-        <w:t xml:space="preserve">/ </w:t>
-      </w:r>
-      <w:r>
-        <w:rPr>
-          <w:rFonts w:eastAsiaTheme="minorHAnsi" w:hint="eastAsia"/>
-          <w:i/>
-          <w:color w:val="7F7F7F" w:themeColor="text1" w:themeTint="80"/>
-          <w:sz w:val="16"/>
-        </w:rPr>
-        <w:t>F</w:t>
-      </w:r>
-      <w:r>
-        <w:rPr>
-          <w:rFonts w:eastAsiaTheme="minorHAnsi"/>
-          <w:i/>
-          <w:color w:val="7F7F7F" w:themeColor="text1" w:themeTint="80"/>
-          <w:sz w:val="16"/>
-        </w:rPr>
-        <w:t>oundation of Algorithms using C++ Pseudocode 3th</w:t>
+          <w:b/>
+          <w:color w:val="44546A" w:themeColor="text2"/>
+        </w:rPr>
+      </w:pPr>
+      <w:r>
+        <w:rPr>
+          <w:rFonts w:eastAsiaTheme="minorHAnsi" w:hint="eastAsia"/>
+          <w:b/>
+          <w:color w:val="44546A" w:themeColor="text2"/>
+        </w:rPr>
+        <w:t>S</w:t>
+      </w:r>
+      <w:r>
+        <w:rPr>
+          <w:rFonts w:eastAsiaTheme="minorHAnsi"/>
+          <w:b/>
+          <w:color w:val="44546A" w:themeColor="text2"/>
+        </w:rPr>
+        <w:t>ample value 2 :</w:t>
+      </w:r>
+      <w:r>
+        <w:rPr>
+          <w:rFonts w:eastAsiaTheme="minorHAnsi"/>
+          <w:b/>
+          <w:color w:val="44546A" w:themeColor="text2"/>
+        </w:rPr>
+        <w:t xml:space="preserve"> </w:t>
+      </w:r>
+    </w:p>
+    <w:p>
+      <w:pPr>
+        <w:rPr>
+          <w:rFonts w:eastAsiaTheme="minorHAnsi"/>
+        </w:rPr>
+      </w:pPr>
+      <w:r>
+        <w:rPr>
+          <w:rFonts w:eastAsiaTheme="minorHAnsi"/>
+        </w:rPr>
+        <w:t>N</w:t>
+      </w:r>
+      <w:r>
+        <w:rPr>
+          <w:rFonts w:eastAsiaTheme="minorHAnsi" w:hint="eastAsia"/>
+        </w:rPr>
+        <w:t>=</w:t>
+      </w:r>
+      <w:r>
+        <w:rPr>
+          <w:rFonts w:eastAsiaTheme="minorHAnsi"/>
+        </w:rPr>
+        <w:t>4;</w:t>
       </w:r>
     </w:p>
     <w:p>
@@ -1463,73 +1399,47 @@
           <w:rFonts w:eastAsiaTheme="minorHAnsi"/>
         </w:rPr>
       </w:pPr>
-    </w:p>
-    <w:p>
-      <w:pPr>
-        <w:rPr>
-          <w:rFonts w:eastAsiaTheme="minorHAnsi"/>
-          <w:b/>
-          <w:color w:val="44546A" w:themeColor="text2"/>
-        </w:rPr>
-      </w:pPr>
-      <w:r>
-        <w:rPr>
-          <w:rFonts w:eastAsiaTheme="minorHAnsi" w:hint="eastAsia"/>
-          <w:b/>
-          <w:color w:val="44546A" w:themeColor="text2"/>
-        </w:rPr>
-        <w:t>S</w:t>
-      </w:r>
-      <w:r>
-        <w:rPr>
-          <w:rFonts w:eastAsiaTheme="minorHAnsi"/>
-          <w:b/>
-          <w:color w:val="44546A" w:themeColor="text2"/>
-        </w:rPr>
-        <w:t xml:space="preserve">ample value </w:t>
-      </w:r>
-      <w:proofErr w:type="gramStart"/>
-      <w:r>
-        <w:rPr>
-          <w:rFonts w:eastAsiaTheme="minorHAnsi"/>
-          <w:b/>
-          <w:color w:val="44546A" w:themeColor="text2"/>
-        </w:rPr>
-        <w:t>2 :</w:t>
-      </w:r>
-      <w:proofErr w:type="gramEnd"/>
-      <w:r>
-        <w:rPr>
-          <w:rFonts w:eastAsiaTheme="minorHAnsi"/>
-          <w:b/>
-          <w:color w:val="44546A" w:themeColor="text2"/>
-        </w:rPr>
-        <w:t xml:space="preserve"> </w:t>
-      </w:r>
-    </w:p>
-    <w:p>
-      <w:pPr>
-        <w:rPr>
-          <w:rFonts w:eastAsiaTheme="minorHAnsi"/>
-        </w:rPr>
-      </w:pPr>
-      <w:r>
-        <w:rPr>
-          <w:rFonts w:eastAsiaTheme="minorHAnsi"/>
-        </w:rPr>
-        <w:t>N</w:t>
-      </w:r>
-      <w:r>
-        <w:rPr>
-          <w:rFonts w:eastAsiaTheme="minorHAnsi" w:hint="eastAsia"/>
-        </w:rPr>
-        <w:t>=</w:t>
-      </w:r>
-      <w:r>
-        <w:rPr>
-          <w:rFonts w:eastAsiaTheme="minorHAnsi"/>
-        </w:rPr>
-        <w:t>4;</w:t>
+      <w:r>
+        <w:rPr>
+          <w:rFonts w:eastAsiaTheme="minorHAnsi"/>
+        </w:rPr>
+        <w:t>d</w:t>
+      </w:r>
+      <w:r>
+        <w:rPr>
+          <w:rFonts w:eastAsiaTheme="minorHAnsi" w:hint="eastAsia"/>
+        </w:rPr>
+        <w:t>[</w:t>
+      </w:r>
+      <w:r>
+        <w:rPr>
+          <w:rFonts w:eastAsiaTheme="minorHAnsi"/>
+        </w:rPr>
+        <w:t>n+1] =</w:t>
+      </w:r>
+      <w:r>
+        <w:rPr>
+          <w:rFonts w:eastAsiaTheme="minorHAnsi"/>
+        </w:rPr>
+        <w:t xml:space="preserve"> {7,4,2</w:t>
+      </w:r>
+      <w:r>
+        <w:rPr>
+          <w:rFonts w:eastAsiaTheme="minorHAnsi"/>
+        </w:rPr>
+        <w:t>,8</w:t>
+      </w:r>
+      <w:r>
+        <w:rPr>
+          <w:rFonts w:eastAsiaTheme="minorHAnsi"/>
+        </w:rPr>
+        <w:t xml:space="preserve">,6} </w:t>
+      </w:r>
+      <w:r>
+        <w:rPr>
+          <w:rFonts w:eastAsiaTheme="minorHAnsi" w:hint="eastAsia"/>
+        </w:rPr>
+        <w:t>즉,</w:t>
       </w:r>
     </w:p>
     <w:p>
@@ -1543,43 +1453,13 @@
         <w:rPr>
           <w:rFonts w:eastAsiaTheme="minorHAnsi"/>
         </w:rPr>
-        <w:t>d</w:t>
-      </w:r>
-      <w:r>
-        <w:rPr>
-          <w:rFonts w:eastAsiaTheme="minorHAnsi" w:hint="eastAsia"/>
-        </w:rPr>
-        <w:t>[</w:t>
-      </w:r>
-      <w:r>
-        <w:rPr>
-          <w:rFonts w:eastAsiaTheme="minorHAnsi"/>
-        </w:rPr>
-        <w:t>n+1] =</w:t>
-      </w:r>
-      <w:r>
-        <w:rPr>
-          <w:rFonts w:eastAsiaTheme="minorHAnsi"/>
-        </w:rPr>
-        <w:t xml:space="preserve"> {7,4,2</w:t>
-      </w:r>
-      <w:r>
-        <w:rPr>
-          <w:rFonts w:eastAsiaTheme="minorHAnsi"/>
-        </w:rPr>
-        <w:t>,8</w:t>
-      </w:r>
-      <w:r>
-        <w:rPr>
-          <w:rFonts w:eastAsiaTheme="minorHAnsi"/>
-        </w:rPr>
-        <w:t xml:space="preserve">,6} </w:t>
-      </w:r>
-      <w:r>
-        <w:rPr>
-          <w:rFonts w:eastAsiaTheme="minorHAnsi" w:hint="eastAsia"/>
-        </w:rPr>
-        <w:t>즉,</w:t>
+        <w:t>A1 : 7</w:t>
+      </w:r>
+      <w:r>
+        <w:rPr>
+          <w:rFonts w:eastAsiaTheme="minorHAnsi"/>
+        </w:rPr>
+        <w:t>x4</w:t>
       </w:r>
     </w:p>
     <w:p>
@@ -1593,27 +1473,7 @@
         <w:rPr>
           <w:rFonts w:eastAsiaTheme="minorHAnsi"/>
         </w:rPr>
-        <w:t>A</w:t>
-      </w:r>
-      <w:proofErr w:type="gramStart"/>
-      <w:r>
-        <w:rPr>
-          <w:rFonts w:eastAsiaTheme="minorHAnsi"/>
-        </w:rPr>
-        <w:t>1 :</w:t>
-      </w:r>
-      <w:proofErr w:type="gramEnd"/>
-      <w:r>
-        <w:rPr>
-          <w:rFonts w:eastAsiaTheme="minorHAnsi"/>
-        </w:rPr>
-        <w:t xml:space="preserve"> 7</w:t>
-      </w:r>
-      <w:r>
-        <w:rPr>
-          <w:rFonts w:eastAsiaTheme="minorHAnsi"/>
-        </w:rPr>
-        <w:t>x4</w:t>
+        <w:t>A2 : 4x2</w:t>
       </w:r>
     </w:p>
     <w:p>
@@ -1627,21 +1487,13 @@
         <w:rPr>
           <w:rFonts w:eastAsiaTheme="minorHAnsi"/>
         </w:rPr>
-        <w:t>A</w:t>
-      </w:r>
-      <w:proofErr w:type="gramStart"/>
-      <w:r>
-        <w:rPr>
-          <w:rFonts w:eastAsiaTheme="minorHAnsi"/>
-        </w:rPr>
-        <w:t>2 :</w:t>
-      </w:r>
-      <w:proofErr w:type="gramEnd"/>
-      <w:r>
-        <w:rPr>
-          <w:rFonts w:eastAsiaTheme="minorHAnsi"/>
-        </w:rPr>
-        <w:t xml:space="preserve"> 4x2</w:t>
+        <w:t>A3 : 2</w:t>
+      </w:r>
+      <w:r>
+        <w:rPr>
+          <w:rFonts w:eastAsiaTheme="minorHAnsi"/>
+        </w:rPr>
+        <w:t>x8</w:t>
       </w:r>
     </w:p>
     <w:p>
@@ -1655,27 +1507,13 @@
         <w:rPr>
           <w:rFonts w:eastAsiaTheme="minorHAnsi"/>
         </w:rPr>
-        <w:t>A</w:t>
-      </w:r>
-      <w:proofErr w:type="gramStart"/>
-      <w:r>
-        <w:rPr>
-          <w:rFonts w:eastAsiaTheme="minorHAnsi"/>
-        </w:rPr>
-        <w:t>3 :</w:t>
-      </w:r>
-      <w:proofErr w:type="gramEnd"/>
-      <w:r>
-        <w:rPr>
-          <w:rFonts w:eastAsiaTheme="minorHAnsi"/>
-        </w:rPr>
-        <w:t xml:space="preserve"> 2</w:t>
-      </w:r>
-      <w:r>
-        <w:rPr>
-          <w:rFonts w:eastAsiaTheme="minorHAnsi"/>
-        </w:rPr>
-        <w:t>x8</w:t>
+        <w:t>A4 : 8</w:t>
+      </w:r>
+      <w:r>
+        <w:rPr>
+          <w:rFonts w:eastAsiaTheme="minorHAnsi"/>
+        </w:rPr>
+        <w:t>x6</w:t>
       </w:r>
     </w:p>
     <w:p>
@@ -1689,67 +1527,6 @@
         <w:rPr>
           <w:rFonts w:eastAsiaTheme="minorHAnsi"/>
         </w:rPr>
-        <w:t>A</w:t>
-      </w:r>
-      <w:proofErr w:type="gramStart"/>
-      <w:r>
-        <w:rPr>
-          <w:rFonts w:eastAsiaTheme="minorHAnsi"/>
-        </w:rPr>
-        <w:t>4 :</w:t>
-      </w:r>
-      <w:proofErr w:type="gramEnd"/>
-      <w:r>
-        <w:rPr>
-          <w:rFonts w:eastAsiaTheme="minorHAnsi"/>
-        </w:rPr>
-        <w:t xml:space="preserve"> 8</w:t>
-      </w:r>
-      <w:r>
-        <w:rPr>
-          <w:rFonts w:eastAsiaTheme="minorHAnsi"/>
-        </w:rPr>
-        <w:t>x6</w:t>
-      </w:r>
-    </w:p>
-    <w:p>
-      <w:pPr>
-        <w:spacing w:after="0"/>
-        <w:rPr>
-          <w:rFonts w:eastAsiaTheme="minorHAnsi"/>
-        </w:rPr>
-      </w:pPr>
-      <w:r>
-        <w:rPr>
-          <w:rFonts w:eastAsiaTheme="minorHAnsi"/>
-        </w:rPr>
-        <w:t xml:space="preserve"> </w:t>
-      </w:r>
-    </w:p>
-    <w:p>
-      <w:pPr>
-        <w:rPr>
-          <w:rFonts w:eastAsiaTheme="minorHAnsi"/>
-        </w:rPr>
-      </w:pPr>
-      <w:r>
-        <w:rPr>
-          <w:rFonts w:eastAsiaTheme="minorHAnsi" w:hint="eastAsia"/>
-        </w:rPr>
-        <w:t>규모의 행렬들</w:t>
-      </w:r>
-    </w:p>
-    <w:p>
-      <w:pPr>
-        <w:spacing w:after="0"/>
-        <w:rPr>
-          <w:rFonts w:eastAsiaTheme="minorHAnsi"/>
-        </w:rPr>
-      </w:pPr>
-      <w:r>
-        <w:rPr>
-          <w:rFonts w:eastAsiaTheme="minorHAnsi"/>
-        </w:rPr>
         <w:br w:type="page"/>
       </w:r>
     </w:p>
@@ -1760,7 +1537,6 @@
           <w:rFonts w:eastAsiaTheme="minorHAnsi"/>
         </w:rPr>
       </w:pPr>
-      <w:proofErr w:type="gramStart"/>
       <w:r>
         <w:rPr>
           <w:rFonts w:eastAsiaTheme="minorHAnsi"/>
@@ -1773,19 +1549,6 @@
           <w:rFonts w:eastAsiaTheme="minorHAnsi" w:hint="eastAsia"/>
         </w:rPr>
         <w:t>inmult</w:t>
-      </w:r>
-      <w:r>
-        <w:rPr>
-          <w:rFonts w:eastAsiaTheme="minorHAnsi"/>
-        </w:rPr>
-        <w:t>(</w:t>
-      </w:r>
-      <w:proofErr w:type="gramEnd"/>
-      <w:r>
-        <w:rPr>
-          <w:rFonts w:eastAsiaTheme="minorHAnsi"/>
-        </w:rPr>
-        <w:t>)</w:t>
       </w:r>
     </w:p>
     <w:p>
@@ -2441,7 +2204,6 @@
         </w:rPr>
         <w:t>A(i+1)</w:t>
       </w:r>
-      <w:proofErr w:type="gramStart"/>
       <w:r>
         <w:rPr>
           <w:rFonts w:eastAsiaTheme="minorHAnsi"/>
@@ -2449,7 +2211,6 @@
         </w:rPr>
         <w:t>…</w:t>
       </w:r>
-      <w:proofErr w:type="gramEnd"/>
       <w:r>
         <w:rPr>
           <w:rFonts w:eastAsiaTheme="minorHAnsi" w:hint="eastAsia"/>
@@ -3107,12 +2868,14 @@
       <w:pPr>
         <w:spacing w:after="0"/>
         <w:rPr>
+          <w:i/>
           <w:noProof/>
           <w:color w:val="808080" w:themeColor="background1" w:themeShade="80"/>
         </w:rPr>
       </w:pPr>
       <w:r>
         <w:rPr>
+          <w:i/>
           <w:noProof/>
           <w:color w:val="808080" w:themeColor="background1" w:themeShade="80"/>
         </w:rPr>
@@ -3121,6 +2884,7 @@
       <w:r>
         <w:rPr>
           <w:rFonts w:hint="eastAsia"/>
+          <w:i/>
           <w:noProof/>
           <w:color w:val="808080" w:themeColor="background1" w:themeShade="80"/>
         </w:rPr>
@@ -3128,6 +2892,7 @@
       </w:r>
       <w:r>
         <w:rPr>
+          <w:i/>
           <w:noProof/>
           <w:color w:val="808080" w:themeColor="background1" w:themeShade="80"/>
         </w:rPr>
@@ -3136,6 +2901,7 @@
       <w:r>
         <w:rPr>
           <w:rFonts w:hint="eastAsia"/>
+          <w:i/>
           <w:noProof/>
           <w:color w:val="808080" w:themeColor="background1" w:themeShade="80"/>
         </w:rPr>
@@ -3143,6 +2909,7 @@
       </w:r>
       <w:r>
         <w:rPr>
+          <w:i/>
           <w:noProof/>
           <w:color w:val="808080" w:themeColor="background1" w:themeShade="80"/>
         </w:rPr>
@@ -3151,6 +2918,7 @@
       <w:r>
         <w:rPr>
           <w:rFonts w:hint="eastAsia"/>
+          <w:i/>
           <w:noProof/>
           <w:color w:val="808080" w:themeColor="background1" w:themeShade="80"/>
         </w:rPr>
@@ -3160,44 +2928,49 @@
     <w:p>
       <w:pPr>
         <w:rPr>
+          <w:i/>
+          <w:noProof/>
+          <w:color w:val="808080" w:themeColor="background1" w:themeShade="80"/>
+        </w:rPr>
+      </w:pPr>
+      <w:r>
+        <w:rPr>
           <w:rFonts w:hint="eastAsia"/>
+          <w:i/>
           <w:noProof/>
           <w:color w:val="808080" w:themeColor="background1" w:themeShade="80"/>
         </w:rPr>
-      </w:pPr>
+        <w:t>P</w:t>
+      </w:r>
+      <w:r>
+        <w:rPr>
+          <w:i/>
+          <w:noProof/>
+          <w:color w:val="808080" w:themeColor="background1" w:themeShade="80"/>
+        </w:rPr>
+        <w:t xml:space="preserve"> </w:t>
+      </w:r>
       <w:r>
         <w:rPr>
           <w:rFonts w:hint="eastAsia"/>
+          <w:i/>
           <w:noProof/>
           <w:color w:val="808080" w:themeColor="background1" w:themeShade="80"/>
         </w:rPr>
-        <w:t>P</w:t>
-      </w:r>
-      <w:r>
-        <w:rPr>
+        <w:t xml:space="preserve">배열은 </w:t>
+      </w:r>
+      <w:r>
+        <w:rPr>
+          <w:i/>
           <w:noProof/>
           <w:color w:val="808080" w:themeColor="background1" w:themeShade="80"/>
         </w:rPr>
-        <w:t xml:space="preserve"> </w:t>
+        <w:t>main</w:t>
       </w:r>
       <w:r>
         <w:rPr>
           <w:rFonts w:hint="eastAsia"/>
-          <w:noProof/>
-          <w:color w:val="808080" w:themeColor="background1" w:themeShade="80"/>
-        </w:rPr>
-        <w:t xml:space="preserve">배열은 </w:t>
-      </w:r>
-      <w:r>
-        <w:rPr>
-          <w:noProof/>
-          <w:color w:val="808080" w:themeColor="background1" w:themeShade="80"/>
-        </w:rPr>
-        <w:t>main</w:t>
-      </w:r>
-      <w:r>
-        <w:rPr>
-          <w:rFonts w:hint="eastAsia"/>
+          <w:i/>
           <w:noProof/>
           <w:color w:val="808080" w:themeColor="background1" w:themeShade="80"/>
         </w:rPr>
@@ -3416,17 +3189,8 @@
           <w:rFonts w:eastAsiaTheme="minorHAnsi"/>
           <w:color w:val="5B9BD5" w:themeColor="accent5"/>
         </w:rPr>
-        <w:t>1,</w:t>
-      </w:r>
-      <w:proofErr w:type="gramStart"/>
-      <w:r>
-        <w:rPr>
-          <w:rFonts w:eastAsiaTheme="minorHAnsi"/>
-          <w:color w:val="5B9BD5" w:themeColor="accent5"/>
-        </w:rPr>
-        <w:t>6,P</w:t>
-      </w:r>
-      <w:proofErr w:type="gramEnd"/>
+        <w:t>1,6,P</w:t>
+      </w:r>
       <w:r>
         <w:rPr>
           <w:rFonts w:eastAsiaTheme="minorHAnsi"/>
@@ -3737,7 +3501,6 @@
           </wp:inline>
         </w:drawing>
       </w:r>
-      <w:bookmarkStart w:id="1" w:name="_GoBack"/>
       <w:r>
         <w:rPr>
           <w:rFonts w:eastAsiaTheme="minorHAnsi"/>
@@ -3786,12 +3549,12 @@
           </wp:inline>
         </w:drawing>
       </w:r>
-      <w:bookmarkEnd w:id="1"/>
-    </w:p>
-    <w:p>
-      <w:pPr>
-        <w:rPr>
-          <w:rFonts w:eastAsiaTheme="minorHAnsi"/>
+    </w:p>
+    <w:p>
+      <w:pPr>
+        <w:rPr>
+          <w:rFonts w:eastAsiaTheme="minorHAnsi"/>
+          <w:noProof/>
         </w:rPr>
       </w:pPr>
       <w:r>
@@ -3800,14 +3563,6 @@
         </w:rPr>
         <w:t>결과는 같다.</w:t>
       </w:r>
-    </w:p>
-    <w:p>
-      <w:pPr>
-        <w:rPr>
-          <w:rFonts w:eastAsiaTheme="minorHAnsi"/>
-          <w:noProof/>
-        </w:rPr>
-      </w:pPr>
     </w:p>
     <w:sectPr>
       <w:footerReference w:type="default" r:id="rId19"/>
@@ -5292,7 +5047,7 @@
 </file>
 
 <file path=customXml/itemProps1.xml><?xml version="1.0" encoding="utf-8"?>
-<ds:datastoreItem xmlns:ds="http://schemas.openxmlformats.org/officeDocument/2006/customXml" ds:itemID="{CA0973F6-AF90-4900-98AA-692D1B97F320}">
+<ds:datastoreItem xmlns:ds="http://schemas.openxmlformats.org/officeDocument/2006/customXml" ds:itemID="{AEF51D81-D4A9-4FCE-86B4-88315AE7CE13}">
   <ds:schemaRefs>
     <ds:schemaRef ds:uri="http://schemas.openxmlformats.org/officeDocument/2006/bibliography"/>
   </ds:schemaRefs>
